--- a/Desarrollo/Edutec/Gestión/Sprint 2/Sprint Retrospective - S2.docx
+++ b/Desarrollo/Edutec/Gestión/Sprint 2/Sprint Retrospective - S2.docx
@@ -148,19 +148,8 @@
           <w:sz w:val="44"/>
           <w:szCs w:val="44"/>
         </w:rPr>
-        <w:t xml:space="preserve">Sistema Web de Búsqueda de Cursos utilizando Web </w:t>
+        <w:t>Sistema Web de Búsqueda de Cursos utilizando Web Scraping</w:t>
       </w:r>
-      <w:proofErr w:type="spellStart"/>
-      <w:r>
-        <w:rPr>
-          <w:rFonts w:asciiTheme="minorHAnsi" w:eastAsia="Arial" w:hAnsiTheme="minorHAnsi" w:cstheme="minorHAnsi"/>
-          <w:b/>
-          <w:sz w:val="44"/>
-          <w:szCs w:val="44"/>
-        </w:rPr>
-        <w:t>Scraping</w:t>
-      </w:r>
-      <w:proofErr w:type="spellEnd"/>
       <w:r>
         <w:rPr>
           <w:rFonts w:asciiTheme="minorHAnsi" w:eastAsia="Arial" w:hAnsiTheme="minorHAnsi" w:cstheme="minorHAnsi"/>
@@ -503,76 +492,40 @@
           <w:sz w:val="22"/>
           <w:szCs w:val="22"/>
         </w:rPr>
-        <w:t xml:space="preserve">Gonzales Orosco, </w:t>
+        <w:t>Gonzales Orosco, Jhon Anderson 17200276</w:t>
       </w:r>
-      <w:proofErr w:type="spellStart"/>
-      <w:r>
+    </w:p>
+    <w:p>
+      <w:pPr>
         <w:rPr>
           <w:rFonts w:asciiTheme="minorHAnsi" w:hAnsiTheme="minorHAnsi" w:cstheme="minorHAnsi"/>
           <w:sz w:val="22"/>
           <w:szCs w:val="22"/>
         </w:rPr>
-        <w:t>Jhon</w:t>
-      </w:r>
-      <w:proofErr w:type="spellEnd"/>
+      </w:pPr>
       <w:r>
         <w:rPr>
           <w:rFonts w:asciiTheme="minorHAnsi" w:hAnsiTheme="minorHAnsi" w:cstheme="minorHAnsi"/>
           <w:sz w:val="22"/>
           <w:szCs w:val="22"/>
         </w:rPr>
-        <w:t xml:space="preserve"> Anderson 17200276</w:t>
+        <w:t xml:space="preserve">Romaní </w:t>
       </w:r>
-    </w:p>
-    <w:p>
-      <w:pPr>
+      <w:r>
         <w:rPr>
           <w:rFonts w:asciiTheme="minorHAnsi" w:hAnsiTheme="minorHAnsi" w:cstheme="minorHAnsi"/>
           <w:sz w:val="22"/>
           <w:szCs w:val="22"/>
         </w:rPr>
-      </w:pPr>
+        <w:t>Diaz</w:t>
+      </w:r>
       <w:r>
         <w:rPr>
           <w:rFonts w:asciiTheme="minorHAnsi" w:hAnsiTheme="minorHAnsi" w:cstheme="minorHAnsi"/>
           <w:sz w:val="22"/>
           <w:szCs w:val="22"/>
         </w:rPr>
-        <w:t xml:space="preserve">Romaní </w:t>
-      </w:r>
-      <w:r>
-        <w:rPr>
-          <w:rFonts w:asciiTheme="minorHAnsi" w:hAnsiTheme="minorHAnsi" w:cstheme="minorHAnsi"/>
-          <w:sz w:val="22"/>
-          <w:szCs w:val="22"/>
-        </w:rPr>
-        <w:t>Diaz</w:t>
-      </w:r>
-      <w:r>
-        <w:rPr>
-          <w:rFonts w:asciiTheme="minorHAnsi" w:hAnsiTheme="minorHAnsi" w:cstheme="minorHAnsi"/>
-          <w:sz w:val="22"/>
-          <w:szCs w:val="22"/>
-        </w:rPr>
-        <w:t xml:space="preserve">, René </w:t>
-      </w:r>
-      <w:proofErr w:type="spellStart"/>
-      <w:r>
-        <w:rPr>
-          <w:rFonts w:asciiTheme="minorHAnsi" w:hAnsiTheme="minorHAnsi" w:cstheme="minorHAnsi"/>
-          <w:sz w:val="22"/>
-          <w:szCs w:val="22"/>
-        </w:rPr>
-        <w:t>Angel</w:t>
-      </w:r>
-      <w:proofErr w:type="spellEnd"/>
-      <w:r>
-        <w:rPr>
-          <w:rFonts w:asciiTheme="minorHAnsi" w:hAnsiTheme="minorHAnsi" w:cstheme="minorHAnsi"/>
-          <w:sz w:val="22"/>
-          <w:szCs w:val="22"/>
-        </w:rPr>
-        <w:t xml:space="preserve"> 15200224</w:t>
+        <w:t>, René Angel 15200224</w:t>
       </w:r>
     </w:p>
     <w:p>
@@ -1248,18 +1201,8 @@
                 <w:sz w:val="22"/>
                 <w:szCs w:val="22"/>
               </w:rPr>
-              <w:t xml:space="preserve">Sistema Web de Búsqueda de Cursos utilizando Web </w:t>
+              <w:t>Sistema Web de Búsqueda de Cursos utilizando Web Scraping</w:t>
             </w:r>
-            <w:proofErr w:type="spellStart"/>
-            <w:r>
-              <w:rPr>
-                <w:rFonts w:asciiTheme="minorHAnsi" w:eastAsia="Arial" w:hAnsiTheme="minorHAnsi" w:cstheme="minorHAnsi"/>
-                <w:sz w:val="22"/>
-                <w:szCs w:val="22"/>
-              </w:rPr>
-              <w:t>Scraping</w:t>
-            </w:r>
-            <w:proofErr w:type="spellEnd"/>
           </w:p>
         </w:tc>
       </w:tr>
@@ -1376,25 +1319,7 @@
                 <w:sz w:val="22"/>
                 <w:szCs w:val="22"/>
               </w:rPr>
-              <w:t xml:space="preserve">Videollamada mediante la herramienta Google </w:t>
-            </w:r>
-            <w:proofErr w:type="spellStart"/>
-            <w:r>
-              <w:rPr>
-                <w:rFonts w:asciiTheme="minorHAnsi" w:eastAsia="Arial" w:hAnsiTheme="minorHAnsi" w:cstheme="minorHAnsi"/>
-                <w:sz w:val="22"/>
-                <w:szCs w:val="22"/>
-              </w:rPr>
-              <w:t>Meet</w:t>
-            </w:r>
-            <w:proofErr w:type="spellEnd"/>
-            <w:r>
-              <w:rPr>
-                <w:rFonts w:asciiTheme="minorHAnsi" w:eastAsia="Arial" w:hAnsiTheme="minorHAnsi" w:cstheme="minorHAnsi"/>
-                <w:sz w:val="22"/>
-                <w:szCs w:val="22"/>
-              </w:rPr>
-              <w:t>.</w:t>
+              <w:t>Videollamada mediante la herramienta Google Meet.</w:t>
             </w:r>
           </w:p>
         </w:tc>
@@ -1594,25 +1519,7 @@
                 <w:sz w:val="22"/>
                 <w:szCs w:val="22"/>
               </w:rPr>
-              <w:t xml:space="preserve">Gonzales Orosco, </w:t>
-            </w:r>
-            <w:proofErr w:type="spellStart"/>
-            <w:r>
-              <w:rPr>
-                <w:rFonts w:asciiTheme="minorHAnsi" w:eastAsia="Arial" w:hAnsiTheme="minorHAnsi" w:cstheme="minorHAnsi"/>
-                <w:sz w:val="22"/>
-                <w:szCs w:val="22"/>
-              </w:rPr>
-              <w:t>Jhon</w:t>
-            </w:r>
-            <w:proofErr w:type="spellEnd"/>
-            <w:r>
-              <w:rPr>
-                <w:rFonts w:asciiTheme="minorHAnsi" w:eastAsia="Arial" w:hAnsiTheme="minorHAnsi" w:cstheme="minorHAnsi"/>
-                <w:sz w:val="22"/>
-                <w:szCs w:val="22"/>
-              </w:rPr>
-              <w:t xml:space="preserve"> Anderson</w:t>
+              <w:t>Gonzales Orosco, Jhon Anderson</w:t>
             </w:r>
           </w:p>
           <w:p>
@@ -1651,18 +1558,8 @@
                 <w:sz w:val="22"/>
                 <w:szCs w:val="22"/>
               </w:rPr>
-              <w:t xml:space="preserve">, René </w:t>
+              <w:t>, René Angel</w:t>
             </w:r>
-            <w:proofErr w:type="spellStart"/>
-            <w:r>
-              <w:rPr>
-                <w:rFonts w:asciiTheme="minorHAnsi" w:eastAsia="Arial" w:hAnsiTheme="minorHAnsi" w:cstheme="minorHAnsi"/>
-                <w:sz w:val="22"/>
-                <w:szCs w:val="22"/>
-              </w:rPr>
-              <w:t>Angel</w:t>
-            </w:r>
-            <w:proofErr w:type="spellEnd"/>
           </w:p>
           <w:p>
             <w:pPr>
@@ -1766,25 +1663,7 @@
                 <w:sz w:val="22"/>
                 <w:szCs w:val="22"/>
               </w:rPr>
-              <w:t xml:space="preserve">Gonzales Orosco, </w:t>
-            </w:r>
-            <w:proofErr w:type="spellStart"/>
-            <w:r>
-              <w:rPr>
-                <w:rFonts w:asciiTheme="minorHAnsi" w:eastAsia="Arial" w:hAnsiTheme="minorHAnsi" w:cstheme="minorHAnsi"/>
-                <w:sz w:val="22"/>
-                <w:szCs w:val="22"/>
-              </w:rPr>
-              <w:t>Jhon</w:t>
-            </w:r>
-            <w:proofErr w:type="spellEnd"/>
-            <w:r>
-              <w:rPr>
-                <w:rFonts w:asciiTheme="minorHAnsi" w:eastAsia="Arial" w:hAnsiTheme="minorHAnsi" w:cstheme="minorHAnsi"/>
-                <w:sz w:val="22"/>
-                <w:szCs w:val="22"/>
-              </w:rPr>
-              <w:t xml:space="preserve"> Anderson</w:t>
+              <w:t>Gonzales Orosco, Jhon Anderson</w:t>
             </w:r>
           </w:p>
           <w:p>
@@ -1831,18 +1710,8 @@
                 <w:sz w:val="22"/>
                 <w:szCs w:val="22"/>
               </w:rPr>
-              <w:t xml:space="preserve">, René </w:t>
+              <w:t>, René Angel</w:t>
             </w:r>
-            <w:proofErr w:type="spellStart"/>
-            <w:r>
-              <w:rPr>
-                <w:rFonts w:asciiTheme="minorHAnsi" w:eastAsia="Arial" w:hAnsiTheme="minorHAnsi" w:cstheme="minorHAnsi"/>
-                <w:sz w:val="22"/>
-                <w:szCs w:val="22"/>
-              </w:rPr>
-              <w:t>Angel</w:t>
-            </w:r>
-            <w:proofErr w:type="spellEnd"/>
           </w:p>
           <w:p>
             <w:pPr>
@@ -1931,29 +1800,32 @@
           <w:sz w:val="22"/>
           <w:szCs w:val="22"/>
         </w:rPr>
-        <w:t xml:space="preserve">La reunión retrospectiva es una herramienta del marco de trabajo Scrum, que pertenece a la familia de marcos de trabajo de desarrollo ágil, se realiza en cada iteración (denominado Sprint en Scrum), justo después de la reunión de revisión de la iteración (Sprint </w:t>
+        <w:t>La reunión retrospectiva es una herramienta del marco de trabajo Scrum, que pertenece a la familia de marcos de trabajo de desarrollo ágil, se realiza en cada iteración (denominado Sprint en Scrum), justo después de la reunión de revisión de la iteración (Sprint Review Meeting) con el dueño del Producto (Product Owner). En esta reunión deben revisarse tres aspectos, lo que salió bien durante la iteración (aciertos), lo que no salió tan bien (errores) y las mejoras que pudieran hacerse en la próxima iteración para evitar errores y mantener aciertos.</w:t>
       </w:r>
-      <w:proofErr w:type="spellStart"/>
-      <w:r>
+    </w:p>
+    <w:p>
+      <w:pPr>
+        <w:spacing w:line="240" w:lineRule="auto"/>
+        <w:jc w:val="both"/>
         <w:rPr>
           <w:rFonts w:asciiTheme="minorHAnsi" w:eastAsia="Arial" w:hAnsiTheme="minorHAnsi" w:cstheme="minorHAnsi"/>
           <w:color w:val="000000"/>
           <w:sz w:val="22"/>
           <w:szCs w:val="22"/>
         </w:rPr>
-        <w:t>Review</w:t>
-      </w:r>
-      <w:proofErr w:type="spellEnd"/>
-      <w:r>
+      </w:pPr>
+    </w:p>
+    <w:p>
+      <w:pPr>
+        <w:spacing w:line="240" w:lineRule="auto"/>
+        <w:jc w:val="both"/>
         <w:rPr>
           <w:rFonts w:asciiTheme="minorHAnsi" w:eastAsia="Arial" w:hAnsiTheme="minorHAnsi" w:cstheme="minorHAnsi"/>
           <w:color w:val="000000"/>
           <w:sz w:val="22"/>
           <w:szCs w:val="22"/>
         </w:rPr>
-        <w:t xml:space="preserve"> </w:t>
-      </w:r>
-      <w:proofErr w:type="gramStart"/>
+      </w:pPr>
       <w:r>
         <w:rPr>
           <w:rFonts w:asciiTheme="minorHAnsi" w:eastAsia="Arial" w:hAnsiTheme="minorHAnsi" w:cstheme="minorHAnsi"/>
@@ -1961,150 +1833,7 @@
           <w:sz w:val="22"/>
           <w:szCs w:val="22"/>
         </w:rPr>
-        <w:t>Meeting</w:t>
-      </w:r>
-      <w:proofErr w:type="gramEnd"/>
-      <w:r>
-        <w:rPr>
-          <w:rFonts w:asciiTheme="minorHAnsi" w:eastAsia="Arial" w:hAnsiTheme="minorHAnsi" w:cstheme="minorHAnsi"/>
-          <w:color w:val="000000"/>
-          <w:sz w:val="22"/>
-          <w:szCs w:val="22"/>
-        </w:rPr>
-        <w:t>) con el dueño del Producto (</w:t>
-      </w:r>
-      <w:proofErr w:type="spellStart"/>
-      <w:r>
-        <w:rPr>
-          <w:rFonts w:asciiTheme="minorHAnsi" w:eastAsia="Arial" w:hAnsiTheme="minorHAnsi" w:cstheme="minorHAnsi"/>
-          <w:color w:val="000000"/>
-          <w:sz w:val="22"/>
-          <w:szCs w:val="22"/>
-        </w:rPr>
-        <w:t>Product</w:t>
-      </w:r>
-      <w:proofErr w:type="spellEnd"/>
-      <w:r>
-        <w:rPr>
-          <w:rFonts w:asciiTheme="minorHAnsi" w:eastAsia="Arial" w:hAnsiTheme="minorHAnsi" w:cstheme="minorHAnsi"/>
-          <w:color w:val="000000"/>
-          <w:sz w:val="22"/>
-          <w:szCs w:val="22"/>
-        </w:rPr>
-        <w:t xml:space="preserve"> </w:t>
-      </w:r>
-      <w:proofErr w:type="spellStart"/>
-      <w:r>
-        <w:rPr>
-          <w:rFonts w:asciiTheme="minorHAnsi" w:eastAsia="Arial" w:hAnsiTheme="minorHAnsi" w:cstheme="minorHAnsi"/>
-          <w:color w:val="000000"/>
-          <w:sz w:val="22"/>
-          <w:szCs w:val="22"/>
-        </w:rPr>
-        <w:t>Owner</w:t>
-      </w:r>
-      <w:proofErr w:type="spellEnd"/>
-      <w:r>
-        <w:rPr>
-          <w:rFonts w:asciiTheme="minorHAnsi" w:eastAsia="Arial" w:hAnsiTheme="minorHAnsi" w:cstheme="minorHAnsi"/>
-          <w:color w:val="000000"/>
-          <w:sz w:val="22"/>
-          <w:szCs w:val="22"/>
-        </w:rPr>
-        <w:t>). En esta reunión deben revisarse tres aspectos, lo que salió bien durante la iteración (aciertos), lo que no salió tan bien (errores) y las mejoras que pudieran hacerse en la próxima iteración para evitar errores y mantener aciertos.</w:t>
-      </w:r>
-    </w:p>
-    <w:p>
-      <w:pPr>
-        <w:spacing w:line="240" w:lineRule="auto"/>
-        <w:jc w:val="both"/>
-        <w:rPr>
-          <w:rFonts w:asciiTheme="minorHAnsi" w:eastAsia="Arial" w:hAnsiTheme="minorHAnsi" w:cstheme="minorHAnsi"/>
-          <w:color w:val="000000"/>
-          <w:sz w:val="22"/>
-          <w:szCs w:val="22"/>
-        </w:rPr>
-      </w:pPr>
-    </w:p>
-    <w:p>
-      <w:pPr>
-        <w:spacing w:line="240" w:lineRule="auto"/>
-        <w:jc w:val="both"/>
-        <w:rPr>
-          <w:rFonts w:asciiTheme="minorHAnsi" w:eastAsia="Arial" w:hAnsiTheme="minorHAnsi" w:cstheme="minorHAnsi"/>
-          <w:color w:val="000000"/>
-          <w:sz w:val="22"/>
-          <w:szCs w:val="22"/>
-        </w:rPr>
-      </w:pPr>
-      <w:r>
-        <w:rPr>
-          <w:rFonts w:asciiTheme="minorHAnsi" w:eastAsia="Arial" w:hAnsiTheme="minorHAnsi" w:cstheme="minorHAnsi"/>
-          <w:color w:val="000000"/>
-          <w:sz w:val="22"/>
-          <w:szCs w:val="22"/>
-        </w:rPr>
-        <w:t>El dueño del producto (</w:t>
-      </w:r>
-      <w:proofErr w:type="spellStart"/>
-      <w:r>
-        <w:rPr>
-          <w:rFonts w:asciiTheme="minorHAnsi" w:eastAsia="Arial" w:hAnsiTheme="minorHAnsi" w:cstheme="minorHAnsi"/>
-          <w:color w:val="000000"/>
-          <w:sz w:val="22"/>
-          <w:szCs w:val="22"/>
-        </w:rPr>
-        <w:t>Product</w:t>
-      </w:r>
-      <w:proofErr w:type="spellEnd"/>
-      <w:r>
-        <w:rPr>
-          <w:rFonts w:asciiTheme="minorHAnsi" w:eastAsia="Arial" w:hAnsiTheme="minorHAnsi" w:cstheme="minorHAnsi"/>
-          <w:color w:val="000000"/>
-          <w:sz w:val="22"/>
-          <w:szCs w:val="22"/>
-        </w:rPr>
-        <w:t xml:space="preserve"> </w:t>
-      </w:r>
-      <w:proofErr w:type="spellStart"/>
-      <w:r>
-        <w:rPr>
-          <w:rFonts w:asciiTheme="minorHAnsi" w:eastAsia="Arial" w:hAnsiTheme="minorHAnsi" w:cstheme="minorHAnsi"/>
-          <w:color w:val="000000"/>
-          <w:sz w:val="22"/>
-          <w:szCs w:val="22"/>
-        </w:rPr>
-        <w:t>Owner</w:t>
-      </w:r>
-      <w:proofErr w:type="spellEnd"/>
-      <w:r>
-        <w:rPr>
-          <w:rFonts w:asciiTheme="minorHAnsi" w:eastAsia="Arial" w:hAnsiTheme="minorHAnsi" w:cstheme="minorHAnsi"/>
-          <w:color w:val="000000"/>
-          <w:sz w:val="22"/>
-          <w:szCs w:val="22"/>
-        </w:rPr>
-        <w:t xml:space="preserve">) no asiste a la reunión, por lo que es una oportunidad para el equipo para poder hablar sin tapujos de los éxitos y fracasos, siendo importante para el equipo el analizar su propio desempeño e identificar estrategias para mejorar sus procesos. De forma similar, el Scrum </w:t>
-      </w:r>
-      <w:proofErr w:type="gramStart"/>
-      <w:r>
-        <w:rPr>
-          <w:rFonts w:asciiTheme="minorHAnsi" w:eastAsia="Arial" w:hAnsiTheme="minorHAnsi" w:cstheme="minorHAnsi"/>
-          <w:color w:val="000000"/>
-          <w:sz w:val="22"/>
-          <w:szCs w:val="22"/>
-        </w:rPr>
-        <w:t>Master</w:t>
-      </w:r>
-      <w:proofErr w:type="gramEnd"/>
-      <w:r>
-        <w:rPr>
-          <w:rFonts w:asciiTheme="minorHAnsi" w:eastAsia="Arial" w:hAnsiTheme="minorHAnsi" w:cstheme="minorHAnsi"/>
-          <w:color w:val="000000"/>
-          <w:sz w:val="22"/>
-          <w:szCs w:val="22"/>
-        </w:rPr>
-        <w:t xml:space="preserve"> (quien es el coach del equipo Scrum) puede observar impedimentos comunes que están afectando al equipo y tomar acciones para resolverlos.</w:t>
+        <w:t>El dueño del producto (Product Owner) no asiste a la reunión, por lo que es una oportunidad para el equipo para poder hablar sin tapujos de los éxitos y fracasos, siendo importante para el equipo el analizar su propio desempeño e identificar estrategias para mejorar sus procesos. De forma similar, el Scrum Master (quien es el coach del equipo Scrum) puede observar impedimentos comunes que están afectando al equipo y tomar acciones para resolverlos.</w:t>
       </w:r>
     </w:p>
     <w:p>
@@ -2404,7 +2133,7 @@
       </w:tr>
       <w:tr>
         <w:trPr>
-          <w:trHeight w:val="2040"/>
+          <w:trHeight w:val="4361"/>
         </w:trPr>
         <w:tc>
           <w:tcPr>
@@ -2650,7 +2379,7 @@
                 <w:sz w:val="22"/>
                 <w:szCs w:val="22"/>
               </w:rPr>
-              <w:t>print2.</w:t>
+              <w:t>print</w:t>
             </w:r>
             <w:r>
               <w:rPr>
@@ -2659,7 +2388,67 @@
                 <w:sz w:val="22"/>
                 <w:szCs w:val="22"/>
               </w:rPr>
+              <w:t xml:space="preserve"> </w:t>
+            </w:r>
+            <w:r>
+              <w:rPr>
+                <w:rFonts w:asciiTheme="minorHAnsi" w:eastAsia="Arial" w:hAnsiTheme="minorHAnsi" w:cstheme="minorHAnsi"/>
+                <w:color w:val="365F91"/>
+                <w:sz w:val="22"/>
+                <w:szCs w:val="22"/>
+              </w:rPr>
+              <w:t>2.</w:t>
+            </w:r>
+            <w:r>
+              <w:rPr>
+                <w:rFonts w:asciiTheme="minorHAnsi" w:eastAsia="Arial" w:hAnsiTheme="minorHAnsi" w:cstheme="minorHAnsi"/>
+                <w:color w:val="365F91"/>
+                <w:sz w:val="22"/>
+                <w:szCs w:val="22"/>
+              </w:rPr>
+              <w:t xml:space="preserve"> </w:t>
+            </w:r>
+            <w:r>
+              <w:rPr>
+                <w:rFonts w:asciiTheme="minorHAnsi" w:eastAsia="Arial" w:hAnsiTheme="minorHAnsi" w:cstheme="minorHAnsi"/>
+                <w:color w:val="365F91"/>
+                <w:sz w:val="22"/>
+                <w:szCs w:val="22"/>
+              </w:rPr>
               <w:t>Una de las causas fue que tuvimos que completar tareas del sprint pasado lo cual se tradujo en tiempo muy limitado.</w:t>
+            </w:r>
+          </w:p>
+          <w:p>
+            <w:pPr>
+              <w:pStyle w:val="Prrafodelista"/>
+              <w:widowControl/>
+              <w:numPr>
+                <w:ilvl w:val="0"/>
+                <w:numId w:val="13"/>
+              </w:numPr>
+              <w:pBdr>
+                <w:top w:val="nil"/>
+                <w:left w:val="nil"/>
+                <w:bottom w:val="nil"/>
+                <w:right w:val="nil"/>
+                <w:between w:val="nil"/>
+              </w:pBdr>
+              <w:spacing w:line="240" w:lineRule="auto"/>
+              <w:rPr>
+                <w:rFonts w:asciiTheme="minorHAnsi" w:eastAsia="Arial" w:hAnsiTheme="minorHAnsi" w:cstheme="minorHAnsi"/>
+                <w:color w:val="365F91"/>
+                <w:sz w:val="22"/>
+                <w:szCs w:val="22"/>
+              </w:rPr>
+            </w:pPr>
+            <w:r>
+              <w:rPr>
+                <w:rFonts w:asciiTheme="minorHAnsi" w:eastAsia="Arial" w:hAnsiTheme="minorHAnsi" w:cstheme="minorHAnsi"/>
+                <w:color w:val="365F91"/>
+                <w:sz w:val="22"/>
+                <w:szCs w:val="22"/>
+              </w:rPr>
+              <w:t>Se presentaron problemas en la integración de las ultimas tareas del Sprint: “Perfil de usuario” y “Recuperar contraseña”. Razón por la cual no se pudieron terminar dichas tareas.</w:t>
             </w:r>
           </w:p>
           <w:p>
@@ -2767,6 +2556,31 @@
                 <w:sz w:val="22"/>
                 <w:szCs w:val="22"/>
               </w:rPr>
+              <w:t>Mejorar en la ejecución de las pruebas de integración para validar que se cumplan con los criterios de aceptación.</w:t>
+            </w:r>
+          </w:p>
+          <w:p>
+            <w:pPr>
+              <w:widowControl/>
+              <w:numPr>
+                <w:ilvl w:val="0"/>
+                <w:numId w:val="8"/>
+              </w:numPr>
+              <w:spacing w:line="240" w:lineRule="auto"/>
+              <w:rPr>
+                <w:rFonts w:asciiTheme="minorHAnsi" w:eastAsia="Arial" w:hAnsiTheme="minorHAnsi" w:cstheme="minorHAnsi"/>
+                <w:color w:val="365F91"/>
+                <w:sz w:val="22"/>
+                <w:szCs w:val="22"/>
+              </w:rPr>
+            </w:pPr>
+            <w:r>
+              <w:rPr>
+                <w:rFonts w:asciiTheme="minorHAnsi" w:eastAsia="Arial" w:hAnsiTheme="minorHAnsi" w:cstheme="minorHAnsi"/>
+                <w:color w:val="365F91"/>
+                <w:sz w:val="22"/>
+                <w:szCs w:val="22"/>
+              </w:rPr>
               <w:t>Mejorar el manejo de las ramas en el repositorio Git del proyecto.</w:t>
             </w:r>
           </w:p>
@@ -2901,27 +2715,7 @@
           <w:sz w:val="22"/>
           <w:szCs w:val="22"/>
         </w:rPr>
-        <w:t>Se recomienda utilizar viñetas (</w:t>
-      </w:r>
-      <w:proofErr w:type="spellStart"/>
-      <w:r>
-        <w:rPr>
-          <w:rFonts w:asciiTheme="minorHAnsi" w:eastAsia="Arial" w:hAnsiTheme="minorHAnsi" w:cstheme="minorHAnsi"/>
-          <w:color w:val="000000"/>
-          <w:sz w:val="22"/>
-          <w:szCs w:val="22"/>
-        </w:rPr>
-        <w:t>bullets</w:t>
-      </w:r>
-      <w:proofErr w:type="spellEnd"/>
-      <w:r>
-        <w:rPr>
-          <w:rFonts w:asciiTheme="minorHAnsi" w:eastAsia="Arial" w:hAnsiTheme="minorHAnsi" w:cstheme="minorHAnsi"/>
-          <w:color w:val="000000"/>
-          <w:sz w:val="22"/>
-          <w:szCs w:val="22"/>
-        </w:rPr>
-        <w:t>) para enumerar los aciertos, errores y recomendaciones de mejora continua.</w:t>
+        <w:t>Se recomienda utilizar viñetas (bullets) para enumerar los aciertos, errores y recomendaciones de mejora continua.</w:t>
       </w:r>
     </w:p>
     <w:p>
@@ -3544,16 +3338,8 @@
             <w:rPr>
               <w:rFonts w:asciiTheme="minorHAnsi" w:hAnsiTheme="minorHAnsi" w:cstheme="minorHAnsi"/>
             </w:rPr>
-            <w:t xml:space="preserve">Sistema Web de Búsqueda de Cursos utilizando Web </w:t>
+            <w:t>Sistema Web de Búsqueda de Cursos utilizando Web Scraping</w:t>
           </w:r>
-          <w:proofErr w:type="spellStart"/>
-          <w:r>
-            <w:rPr>
-              <w:rFonts w:asciiTheme="minorHAnsi" w:hAnsiTheme="minorHAnsi" w:cstheme="minorHAnsi"/>
-            </w:rPr>
-            <w:t>Scraping</w:t>
-          </w:r>
-          <w:proofErr w:type="spellEnd"/>
         </w:p>
       </w:tc>
       <w:tc>

--- a/Desarrollo/Edutec/Gestión/Sprint 2/Sprint Retrospective - S2.docx
+++ b/Desarrollo/Edutec/Gestión/Sprint 2/Sprint Retrospective - S2.docx
@@ -148,8 +148,19 @@
           <w:sz w:val="44"/>
           <w:szCs w:val="44"/>
         </w:rPr>
-        <w:t>Sistema Web de Búsqueda de Cursos utilizando Web Scraping</w:t>
+        <w:t xml:space="preserve">Sistema Web de Búsqueda de Cursos utilizando Web </w:t>
       </w:r>
+      <w:proofErr w:type="spellStart"/>
+      <w:r>
+        <w:rPr>
+          <w:rFonts w:asciiTheme="minorHAnsi" w:eastAsia="Arial" w:hAnsiTheme="minorHAnsi" w:cstheme="minorHAnsi"/>
+          <w:b/>
+          <w:sz w:val="44"/>
+          <w:szCs w:val="44"/>
+        </w:rPr>
+        <w:t>Scraping</w:t>
+      </w:r>
+      <w:proofErr w:type="spellEnd"/>
       <w:r>
         <w:rPr>
           <w:rFonts w:asciiTheme="minorHAnsi" w:eastAsia="Arial" w:hAnsiTheme="minorHAnsi" w:cstheme="minorHAnsi"/>
@@ -492,7 +503,25 @@
           <w:sz w:val="22"/>
           <w:szCs w:val="22"/>
         </w:rPr>
-        <w:t>Gonzales Orosco, Jhon Anderson 17200276</w:t>
+        <w:t xml:space="preserve">Gonzales Orosco, </w:t>
+      </w:r>
+      <w:proofErr w:type="spellStart"/>
+      <w:r>
+        <w:rPr>
+          <w:rFonts w:asciiTheme="minorHAnsi" w:hAnsiTheme="minorHAnsi" w:cstheme="minorHAnsi"/>
+          <w:sz w:val="22"/>
+          <w:szCs w:val="22"/>
+        </w:rPr>
+        <w:t>Jhon</w:t>
+      </w:r>
+      <w:proofErr w:type="spellEnd"/>
+      <w:r>
+        <w:rPr>
+          <w:rFonts w:asciiTheme="minorHAnsi" w:hAnsiTheme="minorHAnsi" w:cstheme="minorHAnsi"/>
+          <w:sz w:val="22"/>
+          <w:szCs w:val="22"/>
+        </w:rPr>
+        <w:t xml:space="preserve"> Anderson 17200276</w:t>
       </w:r>
     </w:p>
     <w:p>
@@ -525,7 +554,25 @@
           <w:sz w:val="22"/>
           <w:szCs w:val="22"/>
         </w:rPr>
-        <w:t>, René Angel 15200224</w:t>
+        <w:t xml:space="preserve">, René </w:t>
+      </w:r>
+      <w:proofErr w:type="spellStart"/>
+      <w:r>
+        <w:rPr>
+          <w:rFonts w:asciiTheme="minorHAnsi" w:hAnsiTheme="minorHAnsi" w:cstheme="minorHAnsi"/>
+          <w:sz w:val="22"/>
+          <w:szCs w:val="22"/>
+        </w:rPr>
+        <w:t>Angel</w:t>
+      </w:r>
+      <w:proofErr w:type="spellEnd"/>
+      <w:r>
+        <w:rPr>
+          <w:rFonts w:asciiTheme="minorHAnsi" w:hAnsiTheme="minorHAnsi" w:cstheme="minorHAnsi"/>
+          <w:sz w:val="22"/>
+          <w:szCs w:val="22"/>
+        </w:rPr>
+        <w:t xml:space="preserve"> 15200224</w:t>
       </w:r>
     </w:p>
     <w:p>
@@ -1201,8 +1248,18 @@
                 <w:sz w:val="22"/>
                 <w:szCs w:val="22"/>
               </w:rPr>
-              <w:t>Sistema Web de Búsqueda de Cursos utilizando Web Scraping</w:t>
+              <w:t xml:space="preserve">Sistema Web de Búsqueda de Cursos utilizando Web </w:t>
             </w:r>
+            <w:proofErr w:type="spellStart"/>
+            <w:r>
+              <w:rPr>
+                <w:rFonts w:asciiTheme="minorHAnsi" w:eastAsia="Arial" w:hAnsiTheme="minorHAnsi" w:cstheme="minorHAnsi"/>
+                <w:sz w:val="22"/>
+                <w:szCs w:val="22"/>
+              </w:rPr>
+              <w:t>Scraping</w:t>
+            </w:r>
+            <w:proofErr w:type="spellEnd"/>
           </w:p>
         </w:tc>
       </w:tr>
@@ -1319,7 +1376,25 @@
                 <w:sz w:val="22"/>
                 <w:szCs w:val="22"/>
               </w:rPr>
-              <w:t>Videollamada mediante la herramienta Google Meet.</w:t>
+              <w:t xml:space="preserve">Videollamada mediante la herramienta Google </w:t>
+            </w:r>
+            <w:proofErr w:type="spellStart"/>
+            <w:r>
+              <w:rPr>
+                <w:rFonts w:asciiTheme="minorHAnsi" w:eastAsia="Arial" w:hAnsiTheme="minorHAnsi" w:cstheme="minorHAnsi"/>
+                <w:sz w:val="22"/>
+                <w:szCs w:val="22"/>
+              </w:rPr>
+              <w:t>Meet</w:t>
+            </w:r>
+            <w:proofErr w:type="spellEnd"/>
+            <w:r>
+              <w:rPr>
+                <w:rFonts w:asciiTheme="minorHAnsi" w:eastAsia="Arial" w:hAnsiTheme="minorHAnsi" w:cstheme="minorHAnsi"/>
+                <w:sz w:val="22"/>
+                <w:szCs w:val="22"/>
+              </w:rPr>
+              <w:t>.</w:t>
             </w:r>
           </w:p>
         </w:tc>
@@ -1519,7 +1594,25 @@
                 <w:sz w:val="22"/>
                 <w:szCs w:val="22"/>
               </w:rPr>
-              <w:t>Gonzales Orosco, Jhon Anderson</w:t>
+              <w:t xml:space="preserve">Gonzales Orosco, </w:t>
+            </w:r>
+            <w:proofErr w:type="spellStart"/>
+            <w:r>
+              <w:rPr>
+                <w:rFonts w:asciiTheme="minorHAnsi" w:eastAsia="Arial" w:hAnsiTheme="minorHAnsi" w:cstheme="minorHAnsi"/>
+                <w:sz w:val="22"/>
+                <w:szCs w:val="22"/>
+              </w:rPr>
+              <w:t>Jhon</w:t>
+            </w:r>
+            <w:proofErr w:type="spellEnd"/>
+            <w:r>
+              <w:rPr>
+                <w:rFonts w:asciiTheme="minorHAnsi" w:eastAsia="Arial" w:hAnsiTheme="minorHAnsi" w:cstheme="minorHAnsi"/>
+                <w:sz w:val="22"/>
+                <w:szCs w:val="22"/>
+              </w:rPr>
+              <w:t xml:space="preserve"> Anderson</w:t>
             </w:r>
           </w:p>
           <w:p>
@@ -1558,8 +1651,18 @@
                 <w:sz w:val="22"/>
                 <w:szCs w:val="22"/>
               </w:rPr>
-              <w:t>, René Angel</w:t>
+              <w:t xml:space="preserve">, René </w:t>
             </w:r>
+            <w:proofErr w:type="spellStart"/>
+            <w:r>
+              <w:rPr>
+                <w:rFonts w:asciiTheme="minorHAnsi" w:eastAsia="Arial" w:hAnsiTheme="minorHAnsi" w:cstheme="minorHAnsi"/>
+                <w:sz w:val="22"/>
+                <w:szCs w:val="22"/>
+              </w:rPr>
+              <w:t>Angel</w:t>
+            </w:r>
+            <w:proofErr w:type="spellEnd"/>
           </w:p>
           <w:p>
             <w:pPr>
@@ -1663,7 +1766,25 @@
                 <w:sz w:val="22"/>
                 <w:szCs w:val="22"/>
               </w:rPr>
-              <w:t>Gonzales Orosco, Jhon Anderson</w:t>
+              <w:t xml:space="preserve">Gonzales Orosco, </w:t>
+            </w:r>
+            <w:proofErr w:type="spellStart"/>
+            <w:r>
+              <w:rPr>
+                <w:rFonts w:asciiTheme="minorHAnsi" w:eastAsia="Arial" w:hAnsiTheme="minorHAnsi" w:cstheme="minorHAnsi"/>
+                <w:sz w:val="22"/>
+                <w:szCs w:val="22"/>
+              </w:rPr>
+              <w:t>Jhon</w:t>
+            </w:r>
+            <w:proofErr w:type="spellEnd"/>
+            <w:r>
+              <w:rPr>
+                <w:rFonts w:asciiTheme="minorHAnsi" w:eastAsia="Arial" w:hAnsiTheme="minorHAnsi" w:cstheme="minorHAnsi"/>
+                <w:sz w:val="22"/>
+                <w:szCs w:val="22"/>
+              </w:rPr>
+              <w:t xml:space="preserve"> Anderson</w:t>
             </w:r>
           </w:p>
           <w:p>
@@ -1710,8 +1831,18 @@
                 <w:sz w:val="22"/>
                 <w:szCs w:val="22"/>
               </w:rPr>
-              <w:t>, René Angel</w:t>
+              <w:t xml:space="preserve">, René </w:t>
             </w:r>
+            <w:proofErr w:type="spellStart"/>
+            <w:r>
+              <w:rPr>
+                <w:rFonts w:asciiTheme="minorHAnsi" w:eastAsia="Arial" w:hAnsiTheme="minorHAnsi" w:cstheme="minorHAnsi"/>
+                <w:sz w:val="22"/>
+                <w:szCs w:val="22"/>
+              </w:rPr>
+              <w:t>Angel</w:t>
+            </w:r>
+            <w:proofErr w:type="spellEnd"/>
           </w:p>
           <w:p>
             <w:pPr>
@@ -1800,7 +1931,87 @@
           <w:sz w:val="22"/>
           <w:szCs w:val="22"/>
         </w:rPr>
-        <w:t>La reunión retrospectiva es una herramienta del marco de trabajo Scrum, que pertenece a la familia de marcos de trabajo de desarrollo ágil, se realiza en cada iteración (denominado Sprint en Scrum), justo después de la reunión de revisión de la iteración (Sprint Review Meeting) con el dueño del Producto (Product Owner). En esta reunión deben revisarse tres aspectos, lo que salió bien durante la iteración (aciertos), lo que no salió tan bien (errores) y las mejoras que pudieran hacerse en la próxima iteración para evitar errores y mantener aciertos.</w:t>
+        <w:t xml:space="preserve">La reunión retrospectiva es una herramienta del marco de trabajo Scrum, que pertenece a la familia de marcos de trabajo de desarrollo ágil, se realiza en cada iteración (denominado Sprint en Scrum), justo después de la reunión de revisión de la iteración (Sprint </w:t>
+      </w:r>
+      <w:proofErr w:type="spellStart"/>
+      <w:r>
+        <w:rPr>
+          <w:rFonts w:asciiTheme="minorHAnsi" w:eastAsia="Arial" w:hAnsiTheme="minorHAnsi" w:cstheme="minorHAnsi"/>
+          <w:color w:val="000000"/>
+          <w:sz w:val="22"/>
+          <w:szCs w:val="22"/>
+        </w:rPr>
+        <w:t>Review</w:t>
+      </w:r>
+      <w:proofErr w:type="spellEnd"/>
+      <w:r>
+        <w:rPr>
+          <w:rFonts w:asciiTheme="minorHAnsi" w:eastAsia="Arial" w:hAnsiTheme="minorHAnsi" w:cstheme="minorHAnsi"/>
+          <w:color w:val="000000"/>
+          <w:sz w:val="22"/>
+          <w:szCs w:val="22"/>
+        </w:rPr>
+        <w:t xml:space="preserve"> </w:t>
+      </w:r>
+      <w:proofErr w:type="gramStart"/>
+      <w:r>
+        <w:rPr>
+          <w:rFonts w:asciiTheme="minorHAnsi" w:eastAsia="Arial" w:hAnsiTheme="minorHAnsi" w:cstheme="minorHAnsi"/>
+          <w:color w:val="000000"/>
+          <w:sz w:val="22"/>
+          <w:szCs w:val="22"/>
+        </w:rPr>
+        <w:t>Meeting</w:t>
+      </w:r>
+      <w:proofErr w:type="gramEnd"/>
+      <w:r>
+        <w:rPr>
+          <w:rFonts w:asciiTheme="minorHAnsi" w:eastAsia="Arial" w:hAnsiTheme="minorHAnsi" w:cstheme="minorHAnsi"/>
+          <w:color w:val="000000"/>
+          <w:sz w:val="22"/>
+          <w:szCs w:val="22"/>
+        </w:rPr>
+        <w:t>) con el dueño del Producto (</w:t>
+      </w:r>
+      <w:proofErr w:type="spellStart"/>
+      <w:r>
+        <w:rPr>
+          <w:rFonts w:asciiTheme="minorHAnsi" w:eastAsia="Arial" w:hAnsiTheme="minorHAnsi" w:cstheme="minorHAnsi"/>
+          <w:color w:val="000000"/>
+          <w:sz w:val="22"/>
+          <w:szCs w:val="22"/>
+        </w:rPr>
+        <w:t>Product</w:t>
+      </w:r>
+      <w:proofErr w:type="spellEnd"/>
+      <w:r>
+        <w:rPr>
+          <w:rFonts w:asciiTheme="minorHAnsi" w:eastAsia="Arial" w:hAnsiTheme="minorHAnsi" w:cstheme="minorHAnsi"/>
+          <w:color w:val="000000"/>
+          <w:sz w:val="22"/>
+          <w:szCs w:val="22"/>
+        </w:rPr>
+        <w:t xml:space="preserve"> </w:t>
+      </w:r>
+      <w:proofErr w:type="spellStart"/>
+      <w:r>
+        <w:rPr>
+          <w:rFonts w:asciiTheme="minorHAnsi" w:eastAsia="Arial" w:hAnsiTheme="minorHAnsi" w:cstheme="minorHAnsi"/>
+          <w:color w:val="000000"/>
+          <w:sz w:val="22"/>
+          <w:szCs w:val="22"/>
+        </w:rPr>
+        <w:t>Owner</w:t>
+      </w:r>
+      <w:proofErr w:type="spellEnd"/>
+      <w:r>
+        <w:rPr>
+          <w:rFonts w:asciiTheme="minorHAnsi" w:eastAsia="Arial" w:hAnsiTheme="minorHAnsi" w:cstheme="minorHAnsi"/>
+          <w:color w:val="000000"/>
+          <w:sz w:val="22"/>
+          <w:szCs w:val="22"/>
+        </w:rPr>
+        <w:t>). En esta reunión deben revisarse tres aspectos, lo que salió bien durante la iteración (aciertos), lo que no salió tan bien (errores) y las mejoras que pudieran hacerse en la próxima iteración para evitar errores y mantener aciertos.</w:t>
       </w:r>
     </w:p>
     <w:p>
@@ -1833,7 +2044,67 @@
           <w:sz w:val="22"/>
           <w:szCs w:val="22"/>
         </w:rPr>
-        <w:t>El dueño del producto (Product Owner) no asiste a la reunión, por lo que es una oportunidad para el equipo para poder hablar sin tapujos de los éxitos y fracasos, siendo importante para el equipo el analizar su propio desempeño e identificar estrategias para mejorar sus procesos. De forma similar, el Scrum Master (quien es el coach del equipo Scrum) puede observar impedimentos comunes que están afectando al equipo y tomar acciones para resolverlos.</w:t>
+        <w:t>El dueño del producto (</w:t>
+      </w:r>
+      <w:proofErr w:type="spellStart"/>
+      <w:r>
+        <w:rPr>
+          <w:rFonts w:asciiTheme="minorHAnsi" w:eastAsia="Arial" w:hAnsiTheme="minorHAnsi" w:cstheme="minorHAnsi"/>
+          <w:color w:val="000000"/>
+          <w:sz w:val="22"/>
+          <w:szCs w:val="22"/>
+        </w:rPr>
+        <w:t>Product</w:t>
+      </w:r>
+      <w:proofErr w:type="spellEnd"/>
+      <w:r>
+        <w:rPr>
+          <w:rFonts w:asciiTheme="minorHAnsi" w:eastAsia="Arial" w:hAnsiTheme="minorHAnsi" w:cstheme="minorHAnsi"/>
+          <w:color w:val="000000"/>
+          <w:sz w:val="22"/>
+          <w:szCs w:val="22"/>
+        </w:rPr>
+        <w:t xml:space="preserve"> </w:t>
+      </w:r>
+      <w:proofErr w:type="spellStart"/>
+      <w:r>
+        <w:rPr>
+          <w:rFonts w:asciiTheme="minorHAnsi" w:eastAsia="Arial" w:hAnsiTheme="minorHAnsi" w:cstheme="minorHAnsi"/>
+          <w:color w:val="000000"/>
+          <w:sz w:val="22"/>
+          <w:szCs w:val="22"/>
+        </w:rPr>
+        <w:t>Owner</w:t>
+      </w:r>
+      <w:proofErr w:type="spellEnd"/>
+      <w:r>
+        <w:rPr>
+          <w:rFonts w:asciiTheme="minorHAnsi" w:eastAsia="Arial" w:hAnsiTheme="minorHAnsi" w:cstheme="minorHAnsi"/>
+          <w:color w:val="000000"/>
+          <w:sz w:val="22"/>
+          <w:szCs w:val="22"/>
+        </w:rPr>
+        <w:t xml:space="preserve">) no asiste a la reunión, por lo que es una oportunidad para el equipo para poder hablar sin tapujos de los éxitos y fracasos, siendo importante para el equipo el analizar su propio desempeño e identificar estrategias para mejorar sus procesos. De forma similar, el Scrum </w:t>
+      </w:r>
+      <w:proofErr w:type="gramStart"/>
+      <w:r>
+        <w:rPr>
+          <w:rFonts w:asciiTheme="minorHAnsi" w:eastAsia="Arial" w:hAnsiTheme="minorHAnsi" w:cstheme="minorHAnsi"/>
+          <w:color w:val="000000"/>
+          <w:sz w:val="22"/>
+          <w:szCs w:val="22"/>
+        </w:rPr>
+        <w:t>Master</w:t>
+      </w:r>
+      <w:proofErr w:type="gramEnd"/>
+      <w:r>
+        <w:rPr>
+          <w:rFonts w:asciiTheme="minorHAnsi" w:eastAsia="Arial" w:hAnsiTheme="minorHAnsi" w:cstheme="minorHAnsi"/>
+          <w:color w:val="000000"/>
+          <w:sz w:val="22"/>
+          <w:szCs w:val="22"/>
+        </w:rPr>
+        <w:t xml:space="preserve"> (quien es el coach del equipo Scrum) puede observar impedimentos comunes que están afectando al equipo y tomar acciones para resolverlos.</w:t>
       </w:r>
     </w:p>
     <w:p>
@@ -2715,7 +2986,27 @@
           <w:sz w:val="22"/>
           <w:szCs w:val="22"/>
         </w:rPr>
-        <w:t>Se recomienda utilizar viñetas (bullets) para enumerar los aciertos, errores y recomendaciones de mejora continua.</w:t>
+        <w:t>Se recomienda utilizar viñetas (</w:t>
+      </w:r>
+      <w:proofErr w:type="spellStart"/>
+      <w:r>
+        <w:rPr>
+          <w:rFonts w:asciiTheme="minorHAnsi" w:eastAsia="Arial" w:hAnsiTheme="minorHAnsi" w:cstheme="minorHAnsi"/>
+          <w:color w:val="000000"/>
+          <w:sz w:val="22"/>
+          <w:szCs w:val="22"/>
+        </w:rPr>
+        <w:t>bullets</w:t>
+      </w:r>
+      <w:proofErr w:type="spellEnd"/>
+      <w:r>
+        <w:rPr>
+          <w:rFonts w:asciiTheme="minorHAnsi" w:eastAsia="Arial" w:hAnsiTheme="minorHAnsi" w:cstheme="minorHAnsi"/>
+          <w:color w:val="000000"/>
+          <w:sz w:val="22"/>
+          <w:szCs w:val="22"/>
+        </w:rPr>
+        <w:t>) para enumerar los aciertos, errores y recomendaciones de mejora continua.</w:t>
       </w:r>
     </w:p>
     <w:p>
@@ -3338,8 +3629,16 @@
             <w:rPr>
               <w:rFonts w:asciiTheme="minorHAnsi" w:hAnsiTheme="minorHAnsi" w:cstheme="minorHAnsi"/>
             </w:rPr>
-            <w:t>Sistema Web de Búsqueda de Cursos utilizando Web Scraping</w:t>
+            <w:t xml:space="preserve">Sistema Web de Búsqueda de Cursos utilizando Web </w:t>
           </w:r>
+          <w:proofErr w:type="spellStart"/>
+          <w:r>
+            <w:rPr>
+              <w:rFonts w:asciiTheme="minorHAnsi" w:hAnsiTheme="minorHAnsi" w:cstheme="minorHAnsi"/>
+            </w:rPr>
+            <w:t>Scraping</w:t>
+          </w:r>
+          <w:proofErr w:type="spellEnd"/>
         </w:p>
       </w:tc>
       <w:tc>
@@ -3420,7 +3719,7 @@
             <w:rPr>
               <w:rFonts w:asciiTheme="minorHAnsi" w:hAnsiTheme="minorHAnsi" w:cstheme="minorHAnsi"/>
             </w:rPr>
-            <w:t>03</w:t>
+            <w:t>28</w:t>
           </w:r>
           <w:r>
             <w:rPr>
